--- a/Dokumentation.docx
+++ b/Dokumentation.docx
@@ -555,7 +555,13 @@
     <w:sdt>
       <w:sdtPr>
         <w:rPr>
-          <w:lang w:val="de-DE"/>
+          <w:rFonts w:asciiTheme="minorHAnsi" w:eastAsiaTheme="minorHAnsi" w:hAnsiTheme="minorHAnsi" w:cstheme="minorBidi"/>
+          <w:color w:val="auto"/>
+          <w:kern w:val="2"/>
+          <w:sz w:val="24"/>
+          <w:szCs w:val="24"/>
+          <w:lang w:val="de-DE" w:eastAsia="en-US"/>
+          <w14:ligatures w14:val="standardContextual"/>
         </w:rPr>
         <w:id w:val="39637361"/>
         <w:docPartObj>
@@ -565,15 +571,8 @@
       </w:sdtPr>
       <w:sdtEndPr>
         <w:rPr>
-          <w:rFonts w:asciiTheme="minorHAnsi" w:eastAsiaTheme="minorHAnsi" w:hAnsiTheme="minorHAnsi" w:cstheme="minorBidi"/>
           <w:b/>
           <w:bCs/>
-          <w:color w:val="auto"/>
-          <w:kern w:val="2"/>
-          <w:sz w:val="24"/>
-          <w:szCs w:val="24"/>
-          <w:lang w:eastAsia="en-US"/>
-          <w14:ligatures w14:val="standardContextual"/>
         </w:rPr>
       </w:sdtEndPr>
       <w:sdtContent>
@@ -975,16 +974,8 @@
           <w:lang w:val="en-GB"/>
         </w:rPr>
         <w:lastRenderedPageBreak/>
-        <w:t xml:space="preserve">To-Do </w:t>
+        <w:t>To-Do Applikation</w:t>
       </w:r>
-      <w:proofErr w:type="spellStart"/>
-      <w:r>
-        <w:rPr>
-          <w:lang w:val="en-GB"/>
-        </w:rPr>
-        <w:t>Applikation</w:t>
-      </w:r>
-      <w:proofErr w:type="spellEnd"/>
     </w:p>
     <w:p>
       <w:pPr>
@@ -994,26 +985,11 @@
         </w:rPr>
       </w:pPr>
       <w:bookmarkStart w:id="0" w:name="_Toc177569525"/>
-      <w:proofErr w:type="spellStart"/>
       <w:r>
         <w:rPr>
           <w:lang w:val="en-GB"/>
         </w:rPr>
-        <w:t>Clonen</w:t>
-      </w:r>
-      <w:proofErr w:type="spellEnd"/>
-      <w:r>
-        <w:rPr>
-          <w:lang w:val="en-GB"/>
-        </w:rPr>
-        <w:t xml:space="preserve"> des </w:t>
-      </w:r>
-      <w:proofErr w:type="spellStart"/>
-      <w:r>
-        <w:rPr>
-          <w:lang w:val="en-GB"/>
-        </w:rPr>
-        <w:t>Repositori</w:t>
+        <w:t>Clonen des Repositori</w:t>
       </w:r>
       <w:r>
         <w:rPr>
@@ -1022,19 +998,10 @@
         <w:t>y</w:t>
       </w:r>
       <w:bookmarkEnd w:id="0"/>
-      <w:proofErr w:type="spellEnd"/>
     </w:p>
     <w:p>
       <w:r>
-        <w:t xml:space="preserve">Für das Klonen eines </w:t>
-      </w:r>
-      <w:proofErr w:type="spellStart"/>
-      <w:r>
-        <w:t>Repositories</w:t>
-      </w:r>
-      <w:proofErr w:type="spellEnd"/>
-      <w:r>
-        <w:t xml:space="preserve"> musste ich bei dem gewählten </w:t>
+        <w:t xml:space="preserve">Für das Klonen eines Repositories musste ich bei dem gewählten </w:t>
       </w:r>
       <w:r>
         <w:t>Repositor</w:t>
@@ -1046,45 +1013,13 @@
         <w:t xml:space="preserve">auf den Knopf Fork drücken, dann konnte ich es klonen. </w:t>
       </w:r>
       <w:r>
-        <w:t xml:space="preserve">Dann habe ich das </w:t>
-      </w:r>
-      <w:proofErr w:type="spellStart"/>
-      <w:r>
-        <w:t>Github</w:t>
-      </w:r>
-      <w:proofErr w:type="spellEnd"/>
-      <w:r>
-        <w:t xml:space="preserve"> Repositor</w:t>
+        <w:t>Dann habe ich das Github Repositor</w:t>
       </w:r>
       <w:r>
         <w:t>y</w:t>
       </w:r>
       <w:r>
-        <w:t xml:space="preserve"> noch </w:t>
-      </w:r>
-      <w:proofErr w:type="spellStart"/>
-      <w:r>
-        <w:t>Local</w:t>
-      </w:r>
-      <w:proofErr w:type="spellEnd"/>
-      <w:r>
-        <w:t xml:space="preserve"> geklont mit </w:t>
-      </w:r>
-      <w:proofErr w:type="spellStart"/>
-      <w:r>
-        <w:t>git</w:t>
-      </w:r>
-      <w:proofErr w:type="spellEnd"/>
-      <w:r>
-        <w:t xml:space="preserve"> </w:t>
-      </w:r>
-      <w:proofErr w:type="spellStart"/>
-      <w:r>
-        <w:t>clone</w:t>
-      </w:r>
-      <w:proofErr w:type="spellEnd"/>
-      <w:r>
-        <w:t>.</w:t>
+        <w:t xml:space="preserve"> noch Local geklont mit git clone.</w:t>
       </w:r>
     </w:p>
     <w:p>
@@ -1093,26 +1028,13 @@
       </w:pPr>
       <w:bookmarkStart w:id="1" w:name="_Toc177569526"/>
       <w:r>
-        <w:t xml:space="preserve">Einrichtung der </w:t>
-      </w:r>
-      <w:proofErr w:type="spellStart"/>
-      <w:r>
-        <w:t>Entwichlungsumgebung</w:t>
+        <w:t>Einrichtung der Entwichlungsumgebung</w:t>
       </w:r>
       <w:bookmarkEnd w:id="1"/>
-      <w:proofErr w:type="spellEnd"/>
     </w:p>
     <w:p>
       <w:r>
-        <w:t xml:space="preserve">Hier habe ich mit einen separaten Branch erstellt, diesen habe ich </w:t>
-      </w:r>
-      <w:proofErr w:type="spellStart"/>
-      <w:r>
-        <w:t>work</w:t>
-      </w:r>
-      <w:proofErr w:type="spellEnd"/>
-      <w:r>
-        <w:t xml:space="preserve"> genannt. </w:t>
+        <w:t xml:space="preserve">Hier habe ich mit einen separaten Branch erstellt, diesen habe ich work genannt. </w:t>
       </w:r>
       <w:r>
         <w:t>Dann habe ich den Projekt Ordner in VS-Code geöffnet und dort angefangen zu arbeiten.</w:t>
@@ -1124,6 +1046,9 @@
       </w:pPr>
       <w:bookmarkStart w:id="2" w:name="_Toc177569527"/>
       <w:r>
+        <w:rPr>
+          <w:noProof/>
+        </w:rPr>
         <w:drawing>
           <wp:anchor distT="0" distB="0" distL="114300" distR="114300" simplePos="0" relativeHeight="251658240" behindDoc="0" locked="0" layoutInCell="1" allowOverlap="1" wp14:anchorId="60B5129F" wp14:editId="1B02F82A">
             <wp:simplePos x="0" y="0"/>
@@ -1187,8 +1112,11 @@
     </w:p>
     <w:p>
       <w:r>
+        <w:rPr>
+          <w:noProof/>
+        </w:rPr>
         <w:drawing>
-          <wp:anchor distT="0" distB="0" distL="114300" distR="114300" simplePos="0" relativeHeight="251659264" behindDoc="0" locked="0" layoutInCell="1" allowOverlap="1" wp14:anchorId="1400E966" wp14:editId="1756EF57">
+          <wp:anchor distT="0" distB="0" distL="114300" distR="114300" simplePos="0" relativeHeight="251659264" behindDoc="0" locked="0" layoutInCell="1" allowOverlap="1" wp14:anchorId="1400E966" wp14:editId="46B917C6">
             <wp:simplePos x="0" y="0"/>
             <wp:positionH relativeFrom="margin">
               <wp:align>right</wp:align>
@@ -1253,58 +1181,13 @@
       </w:pPr>
       <w:bookmarkStart w:id="3" w:name="_Toc177569528"/>
       <w:r>
-        <w:t xml:space="preserve">Verwendung von </w:t>
-      </w:r>
-      <w:proofErr w:type="spellStart"/>
-      <w:r>
-        <w:t>Git</w:t>
-      </w:r>
-      <w:proofErr w:type="spellEnd"/>
-      <w:r>
-        <w:t xml:space="preserve"> (Commit, Push)</w:t>
+        <w:t>Verwendung von Git (Commit, Push)</w:t>
       </w:r>
       <w:bookmarkEnd w:id="3"/>
     </w:p>
     <w:p>
       <w:r>
-        <w:t xml:space="preserve">Da ich schon vorher den Branch angelegt habe konnte ich dann einfach nach meinen Änderungen diese mit </w:t>
-      </w:r>
-      <w:proofErr w:type="spellStart"/>
-      <w:r>
-        <w:t>git</w:t>
-      </w:r>
-      <w:proofErr w:type="spellEnd"/>
-      <w:r>
-        <w:t xml:space="preserve"> </w:t>
-      </w:r>
-      <w:proofErr w:type="spellStart"/>
-      <w:proofErr w:type="gramStart"/>
-      <w:r>
-        <w:t>add</w:t>
-      </w:r>
-      <w:proofErr w:type="spellEnd"/>
-      <w:r>
-        <w:t xml:space="preserve"> .</w:t>
-      </w:r>
-      <w:proofErr w:type="gramEnd"/>
-      <w:r>
-        <w:t xml:space="preserve"> und dann mit </w:t>
-      </w:r>
-      <w:proofErr w:type="spellStart"/>
-      <w:r>
-        <w:t>git</w:t>
-      </w:r>
-      <w:proofErr w:type="spellEnd"/>
-      <w:r>
-        <w:t xml:space="preserve"> </w:t>
-      </w:r>
-      <w:proofErr w:type="spellStart"/>
-      <w:r>
-        <w:t>commit</w:t>
-      </w:r>
-      <w:proofErr w:type="spellEnd"/>
-      <w:r>
-        <w:t xml:space="preserve"> und push hochladen. </w:t>
+        <w:t xml:space="preserve">Da ich schon vorher den Branch angelegt habe konnte ich dann einfach nach meinen Änderungen diese mit git add . und dann mit git commit und push hochladen. </w:t>
       </w:r>
     </w:p>
     <w:p>
@@ -1320,66 +1203,10 @@
     </w:p>
     <w:p>
       <w:r>
-        <w:t xml:space="preserve">Man musste den Docker mit </w:t>
-      </w:r>
-      <w:proofErr w:type="spellStart"/>
-      <w:r>
-        <w:t>docker</w:t>
-      </w:r>
-      <w:proofErr w:type="spellEnd"/>
-      <w:r>
-        <w:t xml:space="preserve"> </w:t>
-      </w:r>
-      <w:proofErr w:type="spellStart"/>
-      <w:r>
-        <w:t>init</w:t>
-      </w:r>
-      <w:proofErr w:type="spellEnd"/>
-      <w:r>
-        <w:t xml:space="preserve"> in das Dokument initialisieren</w:t>
+        <w:t>Man musste den Docker mit docker init in das Dokument initialisieren</w:t>
       </w:r>
       <w:r>
-        <w:t xml:space="preserve">. Dabei konnte musste man mehrere Optionen auswählen. Sobald man dies gemacht </w:t>
-      </w:r>
-      <w:proofErr w:type="gramStart"/>
-      <w:r>
-        <w:t>hat</w:t>
-      </w:r>
-      <w:proofErr w:type="gramEnd"/>
-      <w:r>
-        <w:t xml:space="preserve"> musste man in mit </w:t>
-      </w:r>
-      <w:proofErr w:type="spellStart"/>
-      <w:r>
-        <w:t>docker</w:t>
-      </w:r>
-      <w:proofErr w:type="spellEnd"/>
-      <w:r>
-        <w:t xml:space="preserve"> </w:t>
-      </w:r>
-      <w:proofErr w:type="spellStart"/>
-      <w:r>
-        <w:t>compose</w:t>
-      </w:r>
-      <w:proofErr w:type="spellEnd"/>
-      <w:r>
-        <w:t xml:space="preserve"> </w:t>
-      </w:r>
-      <w:proofErr w:type="spellStart"/>
-      <w:r>
-        <w:t>up</w:t>
-      </w:r>
-      <w:proofErr w:type="spellEnd"/>
-      <w:r>
-        <w:t xml:space="preserve"> -–</w:t>
-      </w:r>
-      <w:proofErr w:type="spellStart"/>
-      <w:r>
-        <w:t>build</w:t>
-      </w:r>
-      <w:proofErr w:type="spellEnd"/>
-      <w:r>
-        <w:t xml:space="preserve"> bauen. Bei mir hat das in der normalen Commando Zeile nicht funktioniert und ich musste es direkt im VS-Code machen. Dort hat es dann aber funktioniert. Starten und stoppen geht beides im VS-Code</w:t>
+        <w:t>. Dabei konnte musste man mehrere Optionen auswählen. Sobald man dies gemacht hat musste man in mit docker compose up -–build bauen. Bei mir hat das in der normalen Commando Zeile nicht funktioniert und ich musste es direkt im VS-Code machen. Dort hat es dann aber funktioniert. Starten und stoppen geht beides im VS-Code</w:t>
       </w:r>
     </w:p>
     <w:sectPr>
@@ -1443,7 +1270,7 @@
       <w:rPr>
         <w:noProof/>
       </w:rPr>
-      <w:t>18.09.2024</w:t>
+      <w:t>23.09.2024</w:t>
     </w:r>
     <w:r>
       <w:fldChar w:fldCharType="end"/>
@@ -1577,7 +1404,7 @@
       </w:pBdr>
     </w:pPr>
     <w:r>
-      <w:t>Alexa Ehrensperger</w:t>
+      <w:t>Alexa</w:t>
     </w:r>
     <w:r>
       <w:ptab w:relativeTo="margin" w:alignment="center" w:leader="none"/>
@@ -1585,13 +1412,8 @@
     <w:r>
       <w:ptab w:relativeTo="margin" w:alignment="right" w:leader="none"/>
     </w:r>
-    <w:proofErr w:type="spellStart"/>
     <w:r>
-      <w:t>To</w:t>
-    </w:r>
-    <w:proofErr w:type="spellEnd"/>
-    <w:r>
-      <w:t>-Do Applikation</w:t>
+      <w:t>To-Do Applikation</w:t>
     </w:r>
   </w:p>
 </w:hdr>
